--- a/论文1/论文1.docx
+++ b/论文1/论文1.docx
@@ -82,8 +82,9 @@
       <w:pPr>
         <w:jc w:val="center"/>
         <w:rPr>
-          <w:rFonts w:asciiTheme="minorEastAsia" w:hAnsiTheme="minorEastAsia"/>
-          <w:position w:val="16"/>
+          <w:rStyle w:val="token"/>
+          <w:rFonts w:ascii="楷体" w:eastAsia="楷体" w:hAnsi="楷体" w:cs="Arial"/>
+          <w:color w:val="000000" w:themeColor="text1"/>
           <w:sz w:val="24"/>
           <w:szCs w:val="24"/>
         </w:rPr>
@@ -91,103 +92,102 @@
       <w:proofErr w:type="gramStart"/>
       <w:r>
         <w:rPr>
-          <w:rFonts w:asciiTheme="minorEastAsia" w:hAnsiTheme="minorEastAsia" w:hint="eastAsia"/>
-          <w:position w:val="16"/>
+          <w:rStyle w:val="token"/>
+          <w:rFonts w:ascii="楷体" w:eastAsia="楷体" w:hAnsi="楷体" w:cs="Arial" w:hint="eastAsia"/>
+          <w:color w:val="000000" w:themeColor="text1"/>
           <w:sz w:val="24"/>
           <w:szCs w:val="24"/>
         </w:rPr>
         <w:t>颜路天</w:t>
       </w:r>
       <w:proofErr w:type="gramEnd"/>
-    </w:p>
-    <w:p>
-      <w:pPr>
-        <w:jc w:val="center"/>
-        <w:rPr>
-          <w:rFonts w:asciiTheme="majorEastAsia" w:eastAsiaTheme="majorEastAsia" w:hAnsiTheme="majorEastAsia"/>
-          <w:position w:val="16"/>
+      <w:r>
+        <w:rPr>
+          <w:rStyle w:val="token"/>
+          <w:rFonts w:ascii="楷体" w:eastAsia="楷体" w:hAnsi="楷体" w:cs="Arial" w:hint="eastAsia"/>
+          <w:color w:val="000000" w:themeColor="text1"/>
           <w:sz w:val="24"/>
           <w:szCs w:val="24"/>
         </w:rPr>
-      </w:pPr>
-      <w:r>
-        <w:rPr>
-          <w:rFonts w:asciiTheme="majorEastAsia" w:eastAsiaTheme="majorEastAsia" w:hAnsiTheme="majorEastAsia" w:hint="eastAsia"/>
-          <w:position w:val="16"/>
+        <w:t>，赵云</w:t>
+      </w:r>
+      <w:proofErr w:type="gramStart"/>
+      <w:r>
+        <w:rPr>
+          <w:rStyle w:val="token"/>
+          <w:rFonts w:ascii="楷体" w:eastAsia="楷体" w:hAnsi="楷体" w:cs="Arial" w:hint="eastAsia"/>
+          <w:color w:val="000000" w:themeColor="text1"/>
           <w:sz w:val="24"/>
           <w:szCs w:val="24"/>
         </w:rPr>
-        <w:t>（南京</w:t>
-      </w:r>
-      <w:r>
-        <w:rPr>
-          <w:rFonts w:asciiTheme="majorEastAsia" w:eastAsiaTheme="majorEastAsia" w:hAnsiTheme="majorEastAsia"/>
-          <w:position w:val="16"/>
+        <w:t>蔓</w:t>
+      </w:r>
+      <w:proofErr w:type="gramEnd"/>
+    </w:p>
+    <w:p>
+      <w:pPr>
+        <w:jc w:val="center"/>
+        <w:rPr>
+          <w:rFonts w:asciiTheme="minorEastAsia" w:hAnsiTheme="minorEastAsia" w:cs="Arial" w:hint="eastAsia"/>
+          <w:color w:val="000000" w:themeColor="text1"/>
+          <w:szCs w:val="21"/>
+        </w:rPr>
+      </w:pPr>
+      <w:r>
+        <w:rPr>
+          <w:rStyle w:val="token"/>
+          <w:rFonts w:ascii="楷体" w:eastAsia="楷体" w:hAnsi="楷体" w:cs="Arial" w:hint="eastAsia"/>
+          <w:color w:val="000000" w:themeColor="text1"/>
           <w:sz w:val="24"/>
           <w:szCs w:val="24"/>
         </w:rPr>
-        <w:t>工程学院</w:t>
-      </w:r>
-      <w:r>
-        <w:rPr>
-          <w:rFonts w:asciiTheme="majorEastAsia" w:eastAsiaTheme="majorEastAsia" w:hAnsiTheme="majorEastAsia" w:hint="eastAsia"/>
-          <w:position w:val="16"/>
+        <w:t>（南京工程学院 工业中心，</w:t>
+      </w:r>
+      <w:r>
+        <w:rPr>
+          <w:rStyle w:val="token"/>
+          <w:rFonts w:ascii="楷体" w:eastAsia="楷体" w:hAnsi="楷体" w:cs="Arial"/>
+          <w:color w:val="000000" w:themeColor="text1"/>
           <w:sz w:val="24"/>
           <w:szCs w:val="24"/>
         </w:rPr>
-        <w:t xml:space="preserve"> 工业</w:t>
-      </w:r>
-      <w:r>
-        <w:rPr>
-          <w:rFonts w:asciiTheme="majorEastAsia" w:eastAsiaTheme="majorEastAsia" w:hAnsiTheme="majorEastAsia"/>
-          <w:position w:val="16"/>
+        <w:t>江苏省</w:t>
+      </w:r>
+      <w:r>
+        <w:rPr>
+          <w:rStyle w:val="token"/>
+          <w:rFonts w:ascii="楷体" w:eastAsia="楷体" w:hAnsi="楷体" w:cs="Arial" w:hint="eastAsia"/>
+          <w:color w:val="000000" w:themeColor="text1"/>
           <w:sz w:val="24"/>
           <w:szCs w:val="24"/>
         </w:rPr>
-        <w:t>中心</w:t>
-      </w:r>
-      <w:r>
-        <w:rPr>
-          <w:rFonts w:asciiTheme="majorEastAsia" w:eastAsiaTheme="majorEastAsia" w:hAnsiTheme="majorEastAsia" w:hint="eastAsia"/>
-          <w:position w:val="16"/>
+        <w:t xml:space="preserve"> 南京市</w:t>
+      </w:r>
+      <w:r>
+        <w:rPr>
+          <w:rStyle w:val="token"/>
+          <w:rFonts w:ascii="楷体" w:eastAsia="楷体" w:hAnsi="楷体" w:cs="Arial"/>
+          <w:color w:val="000000" w:themeColor="text1"/>
           <w:sz w:val="24"/>
           <w:szCs w:val="24"/>
         </w:rPr>
-        <w:t>，</w:t>
-      </w:r>
-      <w:r>
-        <w:rPr>
-          <w:rFonts w:asciiTheme="majorEastAsia" w:eastAsiaTheme="majorEastAsia" w:hAnsiTheme="majorEastAsia"/>
-          <w:position w:val="16"/>
+        <w:t xml:space="preserve"> 211167</w:t>
+      </w:r>
+      <w:r>
+        <w:rPr>
+          <w:rStyle w:val="token"/>
+          <w:rFonts w:ascii="楷体" w:eastAsia="楷体" w:hAnsi="楷体" w:cs="Arial" w:hint="eastAsia"/>
+          <w:color w:val="000000" w:themeColor="text1"/>
           <w:sz w:val="24"/>
           <w:szCs w:val="24"/>
         </w:rPr>
-        <w:t>江苏</w:t>
-      </w:r>
-      <w:r>
+        <w:t>）</w:t>
+      </w:r>
+    </w:p>
+    <w:p>
+      <w:pPr>
         <w:rPr>
           <w:rFonts w:asciiTheme="majorEastAsia" w:eastAsiaTheme="majorEastAsia" w:hAnsiTheme="majorEastAsia" w:hint="eastAsia"/>
-          <w:position w:val="16"/>
-          <w:sz w:val="24"/>
-          <w:szCs w:val="24"/>
-        </w:rPr>
-        <w:t xml:space="preserve"> 南京211167）</w:t>
-      </w:r>
-    </w:p>
-    <w:p>
-      <w:pPr>
-        <w:jc w:val="center"/>
-        <w:rPr>
-          <w:rFonts w:asciiTheme="majorEastAsia" w:eastAsiaTheme="majorEastAsia" w:hAnsiTheme="majorEastAsia"/>
-          <w:sz w:val="24"/>
-          <w:szCs w:val="24"/>
-        </w:rPr>
-      </w:pPr>
-    </w:p>
-    <w:p>
-      <w:pPr>
-        <w:rPr>
-          <w:rFonts w:asciiTheme="majorEastAsia" w:eastAsiaTheme="majorEastAsia" w:hAnsiTheme="majorEastAsia"/>
           <w:szCs w:val="21"/>
         </w:rPr>
       </w:pPr>
@@ -335,14 +335,6 @@
           <w:szCs w:val="21"/>
         </w:rPr>
       </w:pPr>
-    </w:p>
-    <w:p>
-      <w:pPr>
-        <w:rPr>
-          <w:rFonts w:asciiTheme="majorEastAsia" w:eastAsiaTheme="majorEastAsia" w:hAnsiTheme="majorEastAsia"/>
-          <w:szCs w:val="21"/>
-        </w:rPr>
-      </w:pPr>
       <w:r>
         <w:rPr>
           <w:rFonts w:asciiTheme="majorEastAsia" w:eastAsiaTheme="majorEastAsia" w:hAnsiTheme="majorEastAsia" w:hint="eastAsia"/>
@@ -410,22 +402,6 @@
         </w:rPr>
         <w:t>C++</w:t>
       </w:r>
-    </w:p>
-    <w:p>
-      <w:pPr>
-        <w:rPr>
-          <w:rFonts w:asciiTheme="majorEastAsia" w:eastAsiaTheme="majorEastAsia" w:hAnsiTheme="majorEastAsia"/>
-          <w:szCs w:val="21"/>
-        </w:rPr>
-      </w:pPr>
-    </w:p>
-    <w:p>
-      <w:pPr>
-        <w:rPr>
-          <w:rFonts w:asciiTheme="majorEastAsia" w:eastAsiaTheme="majorEastAsia" w:hAnsiTheme="majorEastAsia" w:hint="eastAsia"/>
-          <w:szCs w:val="21"/>
-        </w:rPr>
-      </w:pPr>
     </w:p>
     <w:p>
       <w:pPr>
@@ -488,154 +464,182 @@
       <w:pPr>
         <w:jc w:val="center"/>
         <w:rPr>
-          <w:rFonts w:ascii="黑体" w:eastAsia="黑体" w:hAnsi="黑体"/>
-          <w:position w:val="16"/>
+          <w:rStyle w:val="token"/>
+          <w:rFonts w:ascii="楷体" w:eastAsia="楷体" w:hAnsi="楷体" w:cs="Arial"/>
+          <w:color w:val="000000" w:themeColor="text1"/>
           <w:sz w:val="24"/>
           <w:szCs w:val="24"/>
         </w:rPr>
       </w:pPr>
       <w:r>
         <w:rPr>
-          <w:rFonts w:ascii="黑体" w:eastAsia="黑体" w:hAnsi="黑体" w:hint="eastAsia"/>
-          <w:position w:val="16"/>
+          <w:rStyle w:val="token"/>
+          <w:rFonts w:ascii="楷体" w:eastAsia="楷体" w:hAnsi="楷体" w:cs="Arial"/>
+          <w:color w:val="000000" w:themeColor="text1"/>
           <w:sz w:val="24"/>
           <w:szCs w:val="24"/>
         </w:rPr>
-        <w:t>Y</w:t>
-      </w:r>
-      <w:r>
-        <w:rPr>
-          <w:rFonts w:ascii="黑体" w:eastAsia="黑体" w:hAnsi="黑体"/>
-          <w:position w:val="16"/>
+        <w:t>Yan Lu-</w:t>
+      </w:r>
+      <w:proofErr w:type="gramStart"/>
+      <w:r>
+        <w:rPr>
+          <w:rStyle w:val="token"/>
+          <w:rFonts w:ascii="楷体" w:eastAsia="楷体" w:hAnsi="楷体" w:cs="Arial"/>
+          <w:color w:val="000000" w:themeColor="text1"/>
           <w:sz w:val="24"/>
           <w:szCs w:val="24"/>
         </w:rPr>
-        <w:t>an</w:t>
-      </w:r>
-      <w:r>
-        <w:rPr>
-          <w:rFonts w:ascii="黑体" w:eastAsia="黑体" w:hAnsi="黑体"/>
-          <w:position w:val="16"/>
+        <w:t>tian  Zhao</w:t>
+      </w:r>
+      <w:proofErr w:type="gramEnd"/>
+      <w:r>
+        <w:rPr>
+          <w:rStyle w:val="token"/>
+          <w:rFonts w:ascii="楷体" w:eastAsia="楷体" w:hAnsi="楷体" w:cs="Arial"/>
+          <w:color w:val="000000" w:themeColor="text1"/>
           <w:sz w:val="24"/>
           <w:szCs w:val="24"/>
         </w:rPr>
-        <w:t xml:space="preserve"> </w:t>
-      </w:r>
-      <w:proofErr w:type="spellStart"/>
-      <w:r>
-        <w:rPr>
-          <w:rFonts w:ascii="黑体" w:eastAsia="黑体" w:hAnsi="黑体"/>
-          <w:position w:val="16"/>
+        <w:t xml:space="preserve"> Yun-man</w:t>
+      </w:r>
+    </w:p>
+    <w:p>
+      <w:pPr>
+        <w:jc w:val="center"/>
+        <w:rPr>
+          <w:rStyle w:val="token"/>
+          <w:rFonts w:ascii="楷体" w:eastAsia="楷体" w:hAnsi="楷体" w:cs="Arial"/>
+          <w:color w:val="000000" w:themeColor="text1"/>
           <w:sz w:val="24"/>
           <w:szCs w:val="24"/>
         </w:rPr>
-        <w:t>Lutian</w:t>
-      </w:r>
-      <w:proofErr w:type="spellEnd"/>
-      <w:r>
-        <w:rPr>
-          <w:rFonts w:ascii="黑体" w:eastAsia="黑体" w:hAnsi="黑体" w:hint="eastAsia"/>
-          <w:position w:val="16"/>
+      </w:pPr>
+      <w:r>
+        <w:rPr>
+          <w:rStyle w:val="token"/>
+          <w:rFonts w:ascii="楷体" w:eastAsia="楷体" w:hAnsi="楷体" w:cs="Arial"/>
+          <w:color w:val="000000" w:themeColor="text1"/>
           <w:sz w:val="24"/>
           <w:szCs w:val="24"/>
         </w:rPr>
-        <w:t xml:space="preserve"> </w:t>
-      </w:r>
-      <w:r>
-        <w:rPr>
-          <w:rFonts w:ascii="黑体" w:eastAsia="黑体" w:hAnsi="黑体"/>
-          <w:position w:val="16"/>
+        <w:t xml:space="preserve">(Institute of Industrial </w:t>
+      </w:r>
+      <w:proofErr w:type="spellStart"/>
+      <w:r>
+        <w:rPr>
+          <w:rStyle w:val="token"/>
+          <w:rFonts w:ascii="楷体" w:eastAsia="楷体" w:hAnsi="楷体" w:cs="Arial"/>
+          <w:color w:val="000000" w:themeColor="text1"/>
           <w:sz w:val="24"/>
           <w:szCs w:val="24"/>
         </w:rPr>
-        <w:t xml:space="preserve"> </w:t>
-      </w:r>
-    </w:p>
-    <w:p>
-      <w:pPr>
-        <w:jc w:val="center"/>
-        <w:rPr>
-          <w:rFonts w:asciiTheme="majorEastAsia" w:eastAsiaTheme="majorEastAsia" w:hAnsiTheme="majorEastAsia"/>
-          <w:position w:val="16"/>
+        <w:t>center</w:t>
+      </w:r>
+      <w:proofErr w:type="gramStart"/>
+      <w:r>
+        <w:rPr>
+          <w:rStyle w:val="token"/>
+          <w:rFonts w:ascii="楷体" w:eastAsia="楷体" w:hAnsi="楷体" w:cs="Arial" w:hint="eastAsia"/>
+          <w:color w:val="000000" w:themeColor="text1"/>
           <w:sz w:val="24"/>
           <w:szCs w:val="24"/>
         </w:rPr>
-      </w:pPr>
-      <w:r>
-        <w:rPr>
-          <w:rFonts w:ascii="Tahoma" w:hAnsi="Tahoma" w:cs="Tahoma"/>
-          <w:color w:val="666666"/>
-          <w:position w:val="16"/>
+        <w:t>,</w:t>
+      </w:r>
+      <w:r>
+        <w:rPr>
+          <w:rStyle w:val="token"/>
+          <w:rFonts w:ascii="楷体" w:eastAsia="楷体" w:hAnsi="楷体" w:cs="Arial"/>
+          <w:color w:val="000000" w:themeColor="text1"/>
           <w:sz w:val="24"/>
           <w:szCs w:val="24"/>
         </w:rPr>
-        <w:t>(</w:t>
-      </w:r>
-      <w:r>
-        <w:rPr>
-          <w:rFonts w:ascii="Tahoma" w:hAnsi="Tahoma" w:cs="Tahoma"/>
-          <w:color w:val="666666"/>
-          <w:position w:val="16"/>
+        <w:t>Nanjing</w:t>
+      </w:r>
+      <w:proofErr w:type="spellEnd"/>
+      <w:proofErr w:type="gramEnd"/>
+      <w:r>
+        <w:rPr>
+          <w:rStyle w:val="token"/>
+          <w:rFonts w:ascii="楷体" w:eastAsia="楷体" w:hAnsi="楷体" w:cs="Arial"/>
+          <w:color w:val="000000" w:themeColor="text1"/>
           <w:sz w:val="24"/>
           <w:szCs w:val="24"/>
         </w:rPr>
-        <w:t>Industrial center</w:t>
-      </w:r>
-      <w:r>
-        <w:rPr>
-          <w:rFonts w:ascii="Tahoma" w:hAnsi="Tahoma" w:cs="Tahoma"/>
-          <w:color w:val="666666"/>
-          <w:position w:val="16"/>
+        <w:t xml:space="preserve"> Institute of Technology,</w:t>
+      </w:r>
+    </w:p>
+    <w:p>
+      <w:pPr>
+        <w:jc w:val="center"/>
+        <w:rPr>
+          <w:rStyle w:val="token"/>
+          <w:rFonts w:ascii="楷体" w:eastAsia="楷体" w:hAnsi="楷体" w:cs="Arial"/>
+          <w:color w:val="000000" w:themeColor="text1"/>
           <w:sz w:val="24"/>
           <w:szCs w:val="24"/>
         </w:rPr>
-        <w:t xml:space="preserve"> of</w:t>
-      </w:r>
-      <w:r>
-        <w:rPr>
-          <w:rFonts w:asciiTheme="majorEastAsia" w:eastAsiaTheme="majorEastAsia" w:hAnsiTheme="majorEastAsia" w:hint="eastAsia"/>
-          <w:position w:val="16"/>
+      </w:pPr>
+      <w:r>
+        <w:rPr>
+          <w:rStyle w:val="token"/>
+          <w:rFonts w:ascii="楷体" w:eastAsia="楷体" w:hAnsi="楷体" w:cs="Arial"/>
+          <w:color w:val="000000" w:themeColor="text1"/>
           <w:sz w:val="24"/>
           <w:szCs w:val="24"/>
         </w:rPr>
-        <w:t xml:space="preserve"> </w:t>
-      </w:r>
-      <w:r>
-        <w:rPr>
-          <w:rFonts w:hint="eastAsia"/>
+        <w:t>Nanjing Jiangsu 211167)</w:t>
+      </w:r>
+    </w:p>
+    <w:p>
+      <w:pPr>
+        <w:rPr>
+          <w:rFonts w:ascii="黑体" w:eastAsia="黑体" w:hAnsi="黑体"/>
           <w:position w:val="16"/>
           <w:sz w:val="24"/>
           <w:szCs w:val="24"/>
         </w:rPr>
-        <w:t>N</w:t>
-      </w:r>
-      <w:r>
-        <w:rPr>
+      </w:pPr>
+      <w:r>
+        <w:rPr>
+          <w:rFonts w:ascii="黑体" w:eastAsia="黑体" w:hAnsi="黑体" w:hint="eastAsia"/>
+          <w:b/>
           <w:position w:val="16"/>
           <w:sz w:val="24"/>
           <w:szCs w:val="24"/>
         </w:rPr>
-        <w:t>anjing Institute of Technology</w:t>
-      </w:r>
-      <w:r>
-        <w:rPr>
-          <w:rFonts w:asciiTheme="majorEastAsia" w:eastAsiaTheme="majorEastAsia" w:hAnsiTheme="majorEastAsia" w:hint="eastAsia"/>
+        <w:t>Abstract</w:t>
+      </w:r>
+      <w:r>
+        <w:rPr>
+          <w:rFonts w:ascii="黑体" w:eastAsia="黑体" w:hAnsi="黑体"/>
           <w:position w:val="16"/>
           <w:sz w:val="24"/>
           <w:szCs w:val="24"/>
         </w:rPr>
-        <w:t>)</w:t>
-      </w:r>
-    </w:p>
-    <w:p>
-      <w:pPr>
-        <w:rPr>
-          <w:rFonts w:ascii="黑体" w:eastAsia="黑体" w:hAnsi="黑体"/>
+        <w:t>：</w:t>
+      </w:r>
+      <w:r>
+        <w:rPr>
+          <w:rFonts w:ascii="黑体" w:eastAsia="黑体" w:hAnsi="黑体" w:hint="eastAsia"/>
           <w:position w:val="16"/>
           <w:sz w:val="24"/>
           <w:szCs w:val="24"/>
         </w:rPr>
-      </w:pPr>
+        <w:t>Waiting</w:t>
+      </w:r>
+    </w:p>
+    <w:p>
+      <w:pPr>
+        <w:rPr>
+          <w:rFonts w:ascii="黑体" w:eastAsia="黑体" w:hAnsi="黑体"/>
+          <w:position w:val="16"/>
+          <w:sz w:val="24"/>
+          <w:szCs w:val="24"/>
+        </w:rPr>
+      </w:pPr>
+      <w:proofErr w:type="spellStart"/>
       <w:r>
         <w:rPr>
           <w:rFonts w:ascii="黑体" w:eastAsia="黑体" w:hAnsi="黑体" w:hint="eastAsia"/>
@@ -644,56 +648,54 @@
           <w:sz w:val="24"/>
           <w:szCs w:val="24"/>
         </w:rPr>
-        <w:t>Abstract</w:t>
+        <w:t>Keyword</w:t>
       </w:r>
       <w:r>
         <w:rPr>
           <w:rFonts w:ascii="黑体" w:eastAsia="黑体" w:hAnsi="黑体"/>
+          <w:b/>
           <w:position w:val="16"/>
           <w:sz w:val="24"/>
           <w:szCs w:val="24"/>
         </w:rPr>
-        <w:t>：</w:t>
-      </w:r>
-      <w:r>
-        <w:rPr>
-          <w:rFonts w:ascii="黑体" w:eastAsia="黑体" w:hAnsi="黑体" w:hint="eastAsia"/>
+        <w:t>s:</w:t>
+      </w:r>
+      <w:r>
+        <w:rPr>
+          <w:rFonts w:ascii="黑体" w:eastAsia="黑体" w:hAnsi="黑体"/>
           <w:position w:val="16"/>
           <w:sz w:val="24"/>
           <w:szCs w:val="24"/>
         </w:rPr>
-        <w:t>Waiting</w:t>
-      </w:r>
-    </w:p>
-    <w:p>
-      <w:pPr>
-        <w:rPr>
-          <w:rFonts w:ascii="黑体" w:eastAsia="黑体" w:hAnsi="黑体" w:hint="eastAsia"/>
+        <w:t>Qt</w:t>
+      </w:r>
+      <w:proofErr w:type="spellEnd"/>
+      <w:r>
+        <w:rPr>
+          <w:rFonts w:ascii="黑体" w:eastAsia="黑体" w:hAnsi="黑体"/>
           <w:position w:val="16"/>
           <w:sz w:val="24"/>
           <w:szCs w:val="24"/>
         </w:rPr>
-      </w:pPr>
-      <w:proofErr w:type="spellStart"/>
-      <w:r>
-        <w:rPr>
-          <w:rFonts w:ascii="黑体" w:eastAsia="黑体" w:hAnsi="黑体" w:hint="eastAsia"/>
-          <w:b/>
+        <w:t>，</w:t>
+      </w:r>
+      <w:r>
+        <w:rPr>
+          <w:rFonts w:ascii="黑体" w:eastAsia="黑体" w:hAnsi="黑体"/>
           <w:position w:val="16"/>
           <w:sz w:val="24"/>
           <w:szCs w:val="24"/>
         </w:rPr>
-        <w:t>Keyword</w:t>
+        <w:t>S</w:t>
       </w:r>
       <w:r>
         <w:rPr>
           <w:rFonts w:ascii="黑体" w:eastAsia="黑体" w:hAnsi="黑体"/>
-          <w:b/>
           <w:position w:val="16"/>
           <w:sz w:val="24"/>
           <w:szCs w:val="24"/>
         </w:rPr>
-        <w:t>s:</w:t>
+        <w:t>Q</w:t>
       </w:r>
       <w:r>
         <w:rPr>
@@ -702,12 +704,11 @@
           <w:sz w:val="24"/>
           <w:szCs w:val="24"/>
         </w:rPr>
-        <w:t>Qt</w:t>
-      </w:r>
-      <w:proofErr w:type="spellEnd"/>
-      <w:r>
-        <w:rPr>
-          <w:rFonts w:ascii="黑体" w:eastAsia="黑体" w:hAnsi="黑体"/>
+        <w:t>Lite</w:t>
+      </w:r>
+      <w:r>
+        <w:rPr>
+          <w:rFonts w:ascii="黑体" w:eastAsia="黑体" w:hAnsi="黑体" w:hint="eastAsia"/>
           <w:position w:val="16"/>
           <w:sz w:val="24"/>
           <w:szCs w:val="24"/>
@@ -721,42 +722,6 @@
           <w:sz w:val="24"/>
           <w:szCs w:val="24"/>
         </w:rPr>
-        <w:t>S</w:t>
-      </w:r>
-      <w:r>
-        <w:rPr>
-          <w:rFonts w:ascii="黑体" w:eastAsia="黑体" w:hAnsi="黑体"/>
-          <w:position w:val="16"/>
-          <w:sz w:val="24"/>
-          <w:szCs w:val="24"/>
-        </w:rPr>
-        <w:t>Q</w:t>
-      </w:r>
-      <w:r>
-        <w:rPr>
-          <w:rFonts w:ascii="黑体" w:eastAsia="黑体" w:hAnsi="黑体"/>
-          <w:position w:val="16"/>
-          <w:sz w:val="24"/>
-          <w:szCs w:val="24"/>
-        </w:rPr>
-        <w:t>Lite</w:t>
-      </w:r>
-      <w:r>
-        <w:rPr>
-          <w:rFonts w:ascii="黑体" w:eastAsia="黑体" w:hAnsi="黑体" w:hint="eastAsia"/>
-          <w:position w:val="16"/>
-          <w:sz w:val="24"/>
-          <w:szCs w:val="24"/>
-        </w:rPr>
-        <w:t>，</w:t>
-      </w:r>
-      <w:r>
-        <w:rPr>
-          <w:rFonts w:ascii="黑体" w:eastAsia="黑体" w:hAnsi="黑体"/>
-          <w:position w:val="16"/>
-          <w:sz w:val="24"/>
-          <w:szCs w:val="24"/>
-        </w:rPr>
         <w:t>C++</w:t>
       </w:r>
     </w:p>
@@ -1527,7 +1492,7 @@
       <w:pPr>
         <w:ind w:firstLine="600"/>
         <w:rPr>
-          <w:rFonts w:asciiTheme="minorEastAsia" w:hAnsiTheme="minorEastAsia" w:hint="eastAsia"/>
+          <w:rFonts w:asciiTheme="minorEastAsia" w:hAnsiTheme="minorEastAsia"/>
           <w:position w:val="16"/>
           <w:sz w:val="28"/>
           <w:szCs w:val="28"/>
@@ -1556,7 +1521,6 @@
           <w:sz w:val="28"/>
           <w:szCs w:val="28"/>
         </w:rPr>
-        <w:lastRenderedPageBreak/>
         <w:t>SQLite</w:t>
       </w:r>
       <w:r>
@@ -1805,7 +1769,17 @@
           <w:sz w:val="28"/>
           <w:szCs w:val="28"/>
         </w:rPr>
-        <w:t>即可打开或新建一个数据库</w:t>
+        <w:t>即可打开</w:t>
+      </w:r>
+      <w:r>
+        <w:rPr>
+          <w:rFonts w:asciiTheme="minorEastAsia" w:hAnsiTheme="minorEastAsia" w:hint="eastAsia"/>
+          <w:position w:val="16"/>
+          <w:sz w:val="28"/>
+          <w:szCs w:val="28"/>
+        </w:rPr>
+        <w:lastRenderedPageBreak/>
+        <w:t>或新建一个数据库</w:t>
       </w:r>
       <w:r>
         <w:rPr>
@@ -1935,8 +1909,6 @@
         </w:rPr>
         <w:t>和SQL 语句</w:t>
       </w:r>
-      <w:bookmarkStart w:id="0" w:name="_GoBack"/>
-      <w:bookmarkEnd w:id="0"/>
       <w:r>
         <w:rPr>
           <w:rFonts w:asciiTheme="minorEastAsia" w:hAnsiTheme="minorEastAsia" w:hint="eastAsia"/>
@@ -2156,7 +2128,7 @@
         <w:pStyle w:val="a5"/>
         <w:ind w:left="360" w:firstLineChars="0" w:firstLine="0"/>
         <w:rPr>
-          <w:rFonts w:asciiTheme="minorEastAsia" w:hAnsiTheme="minorEastAsia" w:hint="eastAsia"/>
+          <w:rFonts w:asciiTheme="minorEastAsia" w:hAnsiTheme="minorEastAsia"/>
           <w:position w:val="16"/>
           <w:sz w:val="28"/>
           <w:szCs w:val="28"/>
@@ -2226,7 +2198,7 @@
         <w:pStyle w:val="a5"/>
         <w:ind w:left="360" w:firstLineChars="0" w:firstLine="0"/>
         <w:rPr>
-          <w:rFonts w:asciiTheme="minorEastAsia" w:hAnsiTheme="minorEastAsia" w:hint="eastAsia"/>
+          <w:rFonts w:asciiTheme="minorEastAsia" w:hAnsiTheme="minorEastAsia"/>
           <w:position w:val="16"/>
           <w:sz w:val="28"/>
           <w:szCs w:val="28"/>
@@ -2485,7 +2457,7 @@
       <w:pPr>
         <w:ind w:firstLineChars="100" w:firstLine="280"/>
         <w:rPr>
-          <w:rFonts w:asciiTheme="minorEastAsia" w:hAnsiTheme="minorEastAsia" w:hint="eastAsia"/>
+          <w:rFonts w:asciiTheme="minorEastAsia" w:hAnsiTheme="minorEastAsia"/>
           <w:position w:val="16"/>
           <w:sz w:val="28"/>
           <w:szCs w:val="28"/>
@@ -2507,7 +2479,7 @@
         <w:pStyle w:val="a5"/>
         <w:ind w:left="992" w:firstLineChars="0" w:firstLine="0"/>
         <w:rPr>
-          <w:rFonts w:asciiTheme="minorEastAsia" w:hAnsiTheme="minorEastAsia" w:hint="eastAsia"/>
+          <w:rFonts w:asciiTheme="minorEastAsia" w:hAnsiTheme="minorEastAsia"/>
           <w:position w:val="16"/>
           <w:sz w:val="28"/>
           <w:szCs w:val="28"/>
@@ -2531,7 +2503,7 @@
         <w:pStyle w:val="a5"/>
         <w:ind w:left="992" w:firstLineChars="0" w:firstLine="0"/>
         <w:rPr>
-          <w:rFonts w:asciiTheme="minorEastAsia" w:hAnsiTheme="minorEastAsia" w:hint="eastAsia"/>
+          <w:rFonts w:asciiTheme="minorEastAsia" w:hAnsiTheme="minorEastAsia"/>
           <w:position w:val="16"/>
           <w:sz w:val="28"/>
           <w:szCs w:val="28"/>
@@ -2543,7 +2515,7 @@
         <w:pStyle w:val="a5"/>
         <w:ind w:left="992" w:firstLineChars="0" w:firstLine="0"/>
         <w:rPr>
-          <w:rFonts w:asciiTheme="minorEastAsia" w:hAnsiTheme="minorEastAsia" w:hint="eastAsia"/>
+          <w:rFonts w:asciiTheme="minorEastAsia" w:hAnsiTheme="minorEastAsia"/>
           <w:position w:val="16"/>
           <w:sz w:val="28"/>
           <w:szCs w:val="28"/>
@@ -2602,7 +2574,7 @@
         </w:numPr>
         <w:ind w:firstLineChars="0"/>
         <w:rPr>
-          <w:rFonts w:asciiTheme="minorEastAsia" w:hAnsiTheme="minorEastAsia" w:hint="eastAsia"/>
+          <w:rFonts w:asciiTheme="minorEastAsia" w:hAnsiTheme="minorEastAsia"/>
           <w:position w:val="16"/>
           <w:sz w:val="28"/>
           <w:szCs w:val="28"/>
@@ -2634,7 +2606,7 @@
         <w:pStyle w:val="a5"/>
         <w:ind w:left="425" w:firstLineChars="0" w:firstLine="0"/>
         <w:rPr>
-          <w:rFonts w:asciiTheme="minorEastAsia" w:hAnsiTheme="minorEastAsia" w:hint="eastAsia"/>
+          <w:rFonts w:asciiTheme="minorEastAsia" w:hAnsiTheme="minorEastAsia"/>
           <w:i/>
           <w:position w:val="16"/>
           <w:sz w:val="24"/>
@@ -2727,7 +2699,7 @@
         <w:pStyle w:val="a5"/>
         <w:ind w:left="425" w:firstLineChars="0" w:firstLine="0"/>
         <w:rPr>
-          <w:rFonts w:asciiTheme="minorEastAsia" w:hAnsiTheme="minorEastAsia" w:hint="eastAsia"/>
+          <w:rFonts w:asciiTheme="minorEastAsia" w:hAnsiTheme="minorEastAsia"/>
           <w:position w:val="16"/>
           <w:sz w:val="28"/>
           <w:szCs w:val="28"/>
@@ -2776,7 +2748,7 @@
         <w:pStyle w:val="a5"/>
         <w:ind w:left="992" w:firstLineChars="0" w:firstLine="0"/>
         <w:rPr>
-          <w:rFonts w:asciiTheme="minorEastAsia" w:hAnsiTheme="minorEastAsia" w:hint="eastAsia"/>
+          <w:rFonts w:asciiTheme="minorEastAsia" w:hAnsiTheme="minorEastAsia"/>
           <w:position w:val="16"/>
           <w:sz w:val="28"/>
           <w:szCs w:val="28"/>
@@ -2837,7 +2809,7 @@
         <w:pStyle w:val="a5"/>
         <w:ind w:left="992" w:firstLineChars="0" w:firstLine="0"/>
         <w:rPr>
-          <w:rFonts w:asciiTheme="minorEastAsia" w:hAnsiTheme="minorEastAsia" w:hint="eastAsia"/>
+          <w:rFonts w:asciiTheme="minorEastAsia" w:hAnsiTheme="minorEastAsia"/>
           <w:position w:val="16"/>
           <w:sz w:val="28"/>
           <w:szCs w:val="28"/>
@@ -2874,7 +2846,7 @@
         <w:pStyle w:val="a5"/>
         <w:ind w:left="425" w:firstLineChars="0" w:firstLine="0"/>
         <w:rPr>
-          <w:rFonts w:asciiTheme="minorEastAsia" w:hAnsiTheme="minorEastAsia" w:hint="eastAsia"/>
+          <w:rFonts w:asciiTheme="minorEastAsia" w:hAnsiTheme="minorEastAsia"/>
           <w:position w:val="16"/>
           <w:sz w:val="28"/>
           <w:szCs w:val="28"/>
@@ -2889,6 +2861,547 @@
         </w:rPr>
         <w:t>经过。。。</w:t>
       </w:r>
+    </w:p>
+    <w:p>
+      <w:pPr>
+        <w:rPr>
+          <w:rFonts w:asciiTheme="minorEastAsia" w:hAnsiTheme="minorEastAsia"/>
+          <w:position w:val="16"/>
+          <w:sz w:val="28"/>
+          <w:szCs w:val="28"/>
+        </w:rPr>
+      </w:pPr>
+    </w:p>
+    <w:p>
+      <w:pPr>
+        <w:rPr>
+          <w:rFonts w:asciiTheme="minorEastAsia" w:hAnsiTheme="minorEastAsia"/>
+          <w:position w:val="16"/>
+          <w:sz w:val="28"/>
+          <w:szCs w:val="28"/>
+        </w:rPr>
+      </w:pPr>
+    </w:p>
+    <w:p>
+      <w:pPr>
+        <w:rPr>
+          <w:rFonts w:asciiTheme="minorEastAsia" w:hAnsiTheme="minorEastAsia"/>
+          <w:position w:val="16"/>
+          <w:sz w:val="28"/>
+          <w:szCs w:val="28"/>
+        </w:rPr>
+      </w:pPr>
+    </w:p>
+    <w:p>
+      <w:pPr>
+        <w:rPr>
+          <w:rFonts w:asciiTheme="minorEastAsia" w:hAnsiTheme="minorEastAsia"/>
+          <w:position w:val="16"/>
+          <w:sz w:val="28"/>
+          <w:szCs w:val="28"/>
+        </w:rPr>
+      </w:pPr>
+    </w:p>
+    <w:p>
+      <w:pPr>
+        <w:rPr>
+          <w:rStyle w:val="token"/>
+          <w:rFonts w:asciiTheme="minorEastAsia" w:hAnsiTheme="minorEastAsia" w:cs="Arial"/>
+          <w:b/>
+          <w:color w:val="000000" w:themeColor="text1"/>
+          <w:position w:val="10"/>
+          <w:sz w:val="24"/>
+          <w:szCs w:val="24"/>
+        </w:rPr>
+      </w:pPr>
+      <w:r>
+        <w:rPr>
+          <w:rStyle w:val="token"/>
+          <w:rFonts w:asciiTheme="minorEastAsia" w:hAnsiTheme="minorEastAsia" w:cs="Arial" w:hint="eastAsia"/>
+          <w:b/>
+          <w:color w:val="000000" w:themeColor="text1"/>
+          <w:position w:val="10"/>
+          <w:sz w:val="24"/>
+          <w:szCs w:val="24"/>
+        </w:rPr>
+        <w:lastRenderedPageBreak/>
+        <w:t>参考</w:t>
+      </w:r>
+      <w:r>
+        <w:rPr>
+          <w:rStyle w:val="token"/>
+          <w:rFonts w:asciiTheme="minorEastAsia" w:hAnsiTheme="minorEastAsia" w:cs="Arial"/>
+          <w:b/>
+          <w:color w:val="000000" w:themeColor="text1"/>
+          <w:position w:val="10"/>
+          <w:sz w:val="24"/>
+          <w:szCs w:val="24"/>
+        </w:rPr>
+        <w:t>文献：</w:t>
+      </w:r>
+    </w:p>
+    <w:p>
+      <w:pPr>
+        <w:rPr>
+          <w:rStyle w:val="token"/>
+          <w:rFonts w:ascii="仿宋" w:eastAsia="仿宋" w:hAnsi="仿宋" w:cs="Arial"/>
+          <w:color w:val="000000" w:themeColor="text1"/>
+          <w:szCs w:val="21"/>
+        </w:rPr>
+      </w:pPr>
+      <w:r>
+        <w:rPr>
+          <w:rStyle w:val="token"/>
+          <w:rFonts w:ascii="仿宋" w:eastAsia="仿宋" w:hAnsi="仿宋" w:cs="Arial" w:hint="eastAsia"/>
+          <w:color w:val="000000" w:themeColor="text1"/>
+          <w:szCs w:val="21"/>
+        </w:rPr>
+        <w:t>[</w:t>
+      </w:r>
+      <w:r>
+        <w:rPr>
+          <w:rStyle w:val="token"/>
+          <w:rFonts w:ascii="仿宋" w:eastAsia="仿宋" w:hAnsi="仿宋" w:cs="Arial"/>
+          <w:color w:val="000000" w:themeColor="text1"/>
+          <w:szCs w:val="21"/>
+        </w:rPr>
+        <w:t>1</w:t>
+      </w:r>
+      <w:r>
+        <w:rPr>
+          <w:rStyle w:val="token"/>
+          <w:rFonts w:ascii="仿宋" w:eastAsia="仿宋" w:hAnsi="仿宋" w:cs="Arial" w:hint="eastAsia"/>
+          <w:color w:val="000000" w:themeColor="text1"/>
+          <w:szCs w:val="21"/>
+        </w:rPr>
+        <w:t>]</w:t>
+      </w:r>
+    </w:p>
+    <w:p>
+      <w:pPr>
+        <w:rPr>
+          <w:rStyle w:val="token"/>
+          <w:rFonts w:ascii="仿宋" w:eastAsia="仿宋" w:hAnsi="仿宋" w:cs="Arial"/>
+          <w:color w:val="000000" w:themeColor="text1"/>
+          <w:szCs w:val="21"/>
+        </w:rPr>
+      </w:pPr>
+      <w:r>
+        <w:rPr>
+          <w:rStyle w:val="token"/>
+          <w:rFonts w:ascii="仿宋" w:eastAsia="仿宋" w:hAnsi="仿宋" w:cs="Arial" w:hint="eastAsia"/>
+          <w:color w:val="000000" w:themeColor="text1"/>
+          <w:szCs w:val="21"/>
+        </w:rPr>
+        <w:t>[</w:t>
+      </w:r>
+      <w:r>
+        <w:rPr>
+          <w:rStyle w:val="token"/>
+          <w:rFonts w:ascii="仿宋" w:eastAsia="仿宋" w:hAnsi="仿宋" w:cs="Arial"/>
+          <w:color w:val="000000" w:themeColor="text1"/>
+          <w:szCs w:val="21"/>
+        </w:rPr>
+        <w:t>2</w:t>
+      </w:r>
+      <w:r>
+        <w:rPr>
+          <w:rStyle w:val="token"/>
+          <w:rFonts w:ascii="仿宋" w:eastAsia="仿宋" w:hAnsi="仿宋" w:cs="Arial" w:hint="eastAsia"/>
+          <w:color w:val="000000" w:themeColor="text1"/>
+          <w:szCs w:val="21"/>
+        </w:rPr>
+        <w:t>]</w:t>
+      </w:r>
+    </w:p>
+    <w:p>
+      <w:pPr>
+        <w:rPr>
+          <w:rStyle w:val="token"/>
+          <w:rFonts w:ascii="仿宋" w:eastAsia="仿宋" w:hAnsi="仿宋" w:cs="Arial"/>
+          <w:color w:val="000000" w:themeColor="text1"/>
+          <w:szCs w:val="21"/>
+        </w:rPr>
+      </w:pPr>
+      <w:r>
+        <w:rPr>
+          <w:rStyle w:val="token"/>
+          <w:rFonts w:ascii="仿宋" w:eastAsia="仿宋" w:hAnsi="仿宋" w:cs="Arial" w:hint="eastAsia"/>
+          <w:color w:val="000000" w:themeColor="text1"/>
+          <w:szCs w:val="21"/>
+        </w:rPr>
+        <w:t>[</w:t>
+      </w:r>
+      <w:r>
+        <w:rPr>
+          <w:rStyle w:val="token"/>
+          <w:rFonts w:ascii="仿宋" w:eastAsia="仿宋" w:hAnsi="仿宋" w:cs="Arial"/>
+          <w:color w:val="000000" w:themeColor="text1"/>
+          <w:szCs w:val="21"/>
+        </w:rPr>
+        <w:t>3</w:t>
+      </w:r>
+      <w:r>
+        <w:rPr>
+          <w:rStyle w:val="token"/>
+          <w:rFonts w:ascii="仿宋" w:eastAsia="仿宋" w:hAnsi="仿宋" w:cs="Arial" w:hint="eastAsia"/>
+          <w:color w:val="000000" w:themeColor="text1"/>
+          <w:szCs w:val="21"/>
+        </w:rPr>
+        <w:t>]</w:t>
+      </w:r>
+    </w:p>
+    <w:p>
+      <w:pPr>
+        <w:rPr>
+          <w:rStyle w:val="token"/>
+          <w:rFonts w:asciiTheme="minorEastAsia" w:hAnsiTheme="minorEastAsia" w:cs="Arial"/>
+          <w:color w:val="000000" w:themeColor="text1"/>
+          <w:sz w:val="24"/>
+          <w:szCs w:val="24"/>
+        </w:rPr>
+      </w:pPr>
+    </w:p>
+    <w:p>
+      <w:pPr>
+        <w:widowControl/>
+        <w:jc w:val="left"/>
+        <w:rPr>
+          <w:rFonts w:ascii="宋体" w:hAnsi="宋体" w:cs="宋体"/>
+          <w:kern w:val="0"/>
+          <w:sz w:val="24"/>
+        </w:rPr>
+      </w:pPr>
+      <w:r>
+        <w:rPr>
+          <w:rFonts w:ascii="宋体" w:hAnsi="宋体" w:hint="eastAsia"/>
+          <w:bCs/>
+          <w:szCs w:val="21"/>
+        </w:rPr>
+        <w:t>*基金项目：</w:t>
+      </w:r>
+      <w:r>
+        <w:rPr>
+          <w:rFonts w:ascii="宋体" w:hAnsi="宋体" w:hint="eastAsia"/>
+          <w:szCs w:val="21"/>
+        </w:rPr>
+        <w:t>江苏省大学生科技创新计划项目（No.</w:t>
+      </w:r>
+      <w:r>
+        <w:rPr>
+          <w:rFonts w:ascii="宋体" w:hAnsi="宋体"/>
+          <w:szCs w:val="21"/>
+        </w:rPr>
+        <w:t>20161127601</w:t>
+      </w:r>
+      <w:r>
+        <w:rPr>
+          <w:rFonts w:ascii="宋体" w:hAnsi="宋体"/>
+          <w:szCs w:val="21"/>
+        </w:rPr>
+        <w:t>7</w:t>
+      </w:r>
+      <w:r>
+        <w:rPr>
+          <w:rFonts w:ascii="宋体" w:hAnsi="宋体"/>
+          <w:szCs w:val="21"/>
+        </w:rPr>
+        <w:t>Z</w:t>
+      </w:r>
+      <w:r>
+        <w:rPr>
+          <w:rFonts w:ascii="宋体" w:hAnsi="宋体"/>
+          <w:szCs w:val="21"/>
+        </w:rPr>
+        <w:t>）</w:t>
+      </w:r>
+    </w:p>
+    <w:p>
+      <w:pPr>
+        <w:spacing w:line="400" w:lineRule="exact"/>
+        <w:rPr>
+          <w:rFonts w:ascii="宋体" w:hAnsi="宋体"/>
+          <w:bCs/>
+          <w:szCs w:val="21"/>
+        </w:rPr>
+      </w:pPr>
+      <w:r>
+        <w:rPr>
+          <w:rFonts w:ascii="宋体" w:hAnsi="宋体" w:hint="eastAsia"/>
+          <w:b/>
+          <w:szCs w:val="21"/>
+        </w:rPr>
+        <w:t>作者简介</w:t>
+      </w:r>
+      <w:r>
+        <w:rPr>
+          <w:rFonts w:ascii="宋体" w:hAnsi="宋体" w:hint="eastAsia"/>
+          <w:bCs/>
+          <w:szCs w:val="21"/>
+        </w:rPr>
+        <w:t>：</w:t>
+      </w:r>
+      <w:proofErr w:type="gramStart"/>
+      <w:r>
+        <w:rPr>
+          <w:rFonts w:ascii="宋体" w:hAnsi="宋体" w:hint="eastAsia"/>
+          <w:bCs/>
+          <w:szCs w:val="21"/>
+        </w:rPr>
+        <w:t>颜路天</w:t>
+      </w:r>
+      <w:proofErr w:type="gramEnd"/>
+      <w:r>
+        <w:rPr>
+          <w:rFonts w:ascii="宋体" w:hAnsi="宋体" w:hint="eastAsia"/>
+          <w:bCs/>
+          <w:szCs w:val="21"/>
+        </w:rPr>
+        <w:t>（199</w:t>
+      </w:r>
+      <w:r>
+        <w:rPr>
+          <w:rFonts w:ascii="宋体" w:hAnsi="宋体"/>
+          <w:bCs/>
+          <w:szCs w:val="21"/>
+        </w:rPr>
+        <w:t>5</w:t>
+      </w:r>
+      <w:r>
+        <w:rPr>
+          <w:rFonts w:ascii="宋体" w:hAnsi="宋体" w:hint="eastAsia"/>
+          <w:bCs/>
+          <w:szCs w:val="21"/>
+        </w:rPr>
+        <w:t>～），</w:t>
+      </w:r>
+      <w:r>
+        <w:rPr>
+          <w:rFonts w:ascii="宋体" w:hAnsi="宋体" w:hint="eastAsia"/>
+          <w:bCs/>
+          <w:szCs w:val="21"/>
+        </w:rPr>
+        <w:t>男</w:t>
+      </w:r>
+      <w:r>
+        <w:rPr>
+          <w:rFonts w:ascii="宋体" w:hAnsi="宋体" w:hint="eastAsia"/>
+          <w:bCs/>
+          <w:szCs w:val="21"/>
+        </w:rPr>
+        <w:t>（汉族），江苏省</w:t>
+      </w:r>
+      <w:proofErr w:type="gramStart"/>
+      <w:r>
+        <w:rPr>
+          <w:rFonts w:ascii="宋体" w:hAnsi="宋体" w:hint="eastAsia"/>
+          <w:bCs/>
+          <w:szCs w:val="21"/>
+        </w:rPr>
+        <w:t>淮安市楚州</w:t>
+      </w:r>
+      <w:proofErr w:type="gramEnd"/>
+      <w:r>
+        <w:rPr>
+          <w:rFonts w:ascii="宋体" w:hAnsi="宋体" w:hint="eastAsia"/>
+          <w:bCs/>
+          <w:szCs w:val="21"/>
+        </w:rPr>
+        <w:t>人，南京工程学院</w:t>
+      </w:r>
+      <w:r>
+        <w:rPr>
+          <w:rFonts w:ascii="宋体" w:hAnsi="宋体" w:hint="eastAsia"/>
+          <w:bCs/>
+          <w:szCs w:val="21"/>
+        </w:rPr>
+        <w:t>工业中心</w:t>
+      </w:r>
+      <w:r>
+        <w:rPr>
+          <w:rFonts w:ascii="宋体" w:hAnsi="宋体" w:hint="eastAsia"/>
+          <w:bCs/>
+          <w:szCs w:val="21"/>
+        </w:rPr>
+        <w:t>，本科在读，研究方向：</w:t>
+      </w:r>
+      <w:r>
+        <w:rPr>
+          <w:rFonts w:ascii="宋体" w:hAnsi="宋体" w:hint="eastAsia"/>
+          <w:bCs/>
+          <w:szCs w:val="21"/>
+        </w:rPr>
+        <w:t>自动化系统</w:t>
+      </w:r>
+      <w:r>
+        <w:rPr>
+          <w:rFonts w:ascii="宋体" w:hAnsi="宋体"/>
+          <w:bCs/>
+          <w:szCs w:val="21"/>
+        </w:rPr>
+        <w:t>集成</w:t>
+      </w:r>
+      <w:bookmarkStart w:id="0" w:name="_GoBack"/>
+      <w:bookmarkEnd w:id="0"/>
+      <w:r>
+        <w:rPr>
+          <w:rFonts w:ascii="宋体" w:hAnsi="宋体" w:hint="eastAsia"/>
+          <w:bCs/>
+          <w:szCs w:val="21"/>
+        </w:rPr>
+        <w:t>。</w:t>
+      </w:r>
+    </w:p>
+    <w:p>
+      <w:pPr>
+        <w:spacing w:line="400" w:lineRule="exact"/>
+        <w:rPr>
+          <w:rFonts w:ascii="宋体" w:hAnsi="宋体"/>
+          <w:b/>
+          <w:szCs w:val="21"/>
+        </w:rPr>
+      </w:pPr>
+      <w:r>
+        <w:rPr>
+          <w:rFonts w:ascii="宋体" w:hAnsi="宋体" w:hint="eastAsia"/>
+          <w:b/>
+          <w:szCs w:val="21"/>
+        </w:rPr>
+        <w:t>联系地址</w:t>
+      </w:r>
+      <w:r>
+        <w:rPr>
+          <w:rFonts w:ascii="宋体" w:hAnsi="宋体" w:hint="eastAsia"/>
+          <w:bCs/>
+          <w:szCs w:val="21"/>
+        </w:rPr>
+        <w:t>：</w:t>
+      </w:r>
+      <w:r>
+        <w:rPr>
+          <w:rFonts w:ascii="宋体" w:hAnsi="宋体" w:hint="eastAsia"/>
+          <w:bCs/>
+          <w:szCs w:val="21"/>
+        </w:rPr>
+        <w:t>江苏省南京市南京工程学院工业中心</w:t>
+      </w:r>
+    </w:p>
+    <w:p>
+      <w:pPr>
+        <w:spacing w:line="400" w:lineRule="exact"/>
+        <w:rPr>
+          <w:rFonts w:ascii="宋体" w:hAnsi="宋体"/>
+          <w:bCs/>
+          <w:szCs w:val="21"/>
+        </w:rPr>
+      </w:pPr>
+      <w:r>
+        <w:rPr>
+          <w:rFonts w:ascii="宋体" w:hAnsi="宋体" w:hint="eastAsia"/>
+          <w:b/>
+          <w:szCs w:val="21"/>
+        </w:rPr>
+        <w:t>邮编</w:t>
+      </w:r>
+      <w:r>
+        <w:rPr>
+          <w:rFonts w:ascii="宋体" w:hAnsi="宋体" w:hint="eastAsia"/>
+          <w:bCs/>
+          <w:szCs w:val="21"/>
+        </w:rPr>
+        <w:t>：211167</w:t>
+      </w:r>
+    </w:p>
+    <w:p>
+      <w:pPr>
+        <w:spacing w:line="360" w:lineRule="exact"/>
+        <w:rPr>
+          <w:rFonts w:ascii="宋体" w:hAnsi="宋体"/>
+          <w:szCs w:val="21"/>
+        </w:rPr>
+      </w:pPr>
+      <w:r>
+        <w:rPr>
+          <w:rFonts w:ascii="宋体" w:hAnsi="宋体" w:hint="eastAsia"/>
+          <w:b/>
+          <w:szCs w:val="21"/>
+        </w:rPr>
+        <w:t>电子邮箱：</w:t>
+      </w:r>
+      <w:r>
+        <w:rPr>
+          <w:rFonts w:ascii="宋体" w:hAnsi="宋体"/>
+          <w:szCs w:val="21"/>
+        </w:rPr>
+        <w:t>1074753189@qq.com</w:t>
+      </w:r>
+    </w:p>
+    <w:p>
+      <w:pPr>
+        <w:spacing w:line="360" w:lineRule="exact"/>
+        <w:rPr>
+          <w:rFonts w:ascii="宋体" w:hAnsi="宋体"/>
+          <w:szCs w:val="21"/>
+        </w:rPr>
+      </w:pPr>
+      <w:r>
+        <w:rPr>
+          <w:rFonts w:ascii="宋体" w:hAnsi="宋体" w:hint="eastAsia"/>
+          <w:b/>
+          <w:szCs w:val="21"/>
+        </w:rPr>
+        <w:t>联系电话：</w:t>
+      </w:r>
+      <w:r>
+        <w:rPr>
+          <w:rFonts w:ascii="宋体" w:hAnsi="宋体"/>
+          <w:szCs w:val="21"/>
+        </w:rPr>
+        <w:t>17751781969</w:t>
+      </w:r>
+    </w:p>
+    <w:p>
+      <w:pPr>
+        <w:spacing w:line="360" w:lineRule="exact"/>
+        <w:rPr>
+          <w:rStyle w:val="token"/>
+          <w:rFonts w:ascii="宋体" w:hAnsi="宋体"/>
+          <w:szCs w:val="21"/>
+        </w:rPr>
+      </w:pPr>
+      <w:r>
+        <w:rPr>
+          <w:rFonts w:ascii="宋体" w:hAnsi="宋体" w:hint="eastAsia"/>
+          <w:b/>
+          <w:szCs w:val="21"/>
+        </w:rPr>
+        <w:t>QQ</w:t>
+      </w:r>
+      <w:r>
+        <w:rPr>
+          <w:rFonts w:ascii="宋体" w:hAnsi="宋体" w:hint="eastAsia"/>
+          <w:b/>
+          <w:szCs w:val="21"/>
+        </w:rPr>
+        <w:t>：</w:t>
+      </w:r>
+      <w:r>
+        <w:rPr>
+          <w:rFonts w:ascii="宋体" w:hAnsi="宋体"/>
+          <w:szCs w:val="21"/>
+        </w:rPr>
+        <w:t>1074753189</w:t>
+      </w:r>
+    </w:p>
+    <w:p>
+      <w:pPr>
+        <w:rPr>
+          <w:rFonts w:asciiTheme="minorEastAsia" w:hAnsiTheme="minorEastAsia" w:hint="eastAsia"/>
+          <w:position w:val="16"/>
+          <w:sz w:val="28"/>
+          <w:szCs w:val="28"/>
+        </w:rPr>
+      </w:pPr>
     </w:p>
     <w:p>
       <w:pPr>
@@ -3018,7 +3531,7 @@
                 <w:bCs/>
                 <w:noProof/>
               </w:rPr>
-              <w:t>4</w:t>
+              <w:t>2</w:t>
             </w:r>
             <w:r>
               <w:rPr>
@@ -3033,13 +3546,7 @@
               <w:rPr>
                 <w:lang w:val="zh-CN"/>
               </w:rPr>
-              <w:t xml:space="preserve"> </w:t>
-            </w:r>
-            <w:r>
-              <w:rPr>
-                <w:lang w:val="zh-CN"/>
-              </w:rPr>
-              <w:t xml:space="preserve">/ </w:t>
+              <w:t xml:space="preserve"> / </w:t>
             </w:r>
             <w:r>
               <w:rPr>
@@ -3164,7 +3671,7 @@
 
 <file path=word/numbering.xml><?xml version="1.0" encoding="utf-8"?>
 <w:numbering xmlns:wpc="http://schemas.microsoft.com/office/word/2010/wordprocessingCanvas" xmlns:mc="http://schemas.openxmlformats.org/markup-compatibility/2006" xmlns:o="urn:schemas-microsoft-com:office:office" xmlns:r="http://schemas.openxmlformats.org/officeDocument/2006/relationships" xmlns:m="http://schemas.openxmlformats.org/officeDocument/2006/math" xmlns:v="urn:schemas-microsoft-com:vml" xmlns:wp14="http://schemas.microsoft.com/office/word/2010/wordprocessingDrawing" xmlns:wp="http://schemas.openxmlformats.org/drawingml/2006/wordprocessingDrawing" xmlns:w10="urn:schemas-microsoft-com:office:word" xmlns:w="http://schemas.openxmlformats.org/wordprocessingml/2006/main" xmlns:w14="http://schemas.microsoft.com/office/word/2010/wordml" xmlns:w15="http://schemas.microsoft.com/office/word/2012/wordml" xmlns:wpg="http://schemas.microsoft.com/office/word/2010/wordprocessingGroup" xmlns:wpi="http://schemas.microsoft.com/office/word/2010/wordprocessingInk" xmlns:wne="http://schemas.microsoft.com/office/word/2006/wordml" xmlns:wps="http://schemas.microsoft.com/office/word/2010/wordprocessingShape" mc:Ignorable="w14 w15 wp14">
-  <w:abstractNum w:abstractNumId="0">
+  <w:abstractNum w:abstractNumId="0" w15:restartNumberingAfterBreak="0">
     <w:nsid w:val="044C0764"/>
     <w:multiLevelType w:val="multilevel"/>
     <w:tmpl w:val="0409001D"/>
@@ -3250,7 +3757,7 @@
       </w:pPr>
     </w:lvl>
   </w:abstractNum>
-  <w:abstractNum w:abstractNumId="1">
+  <w:abstractNum w:abstractNumId="1" w15:restartNumberingAfterBreak="0">
     <w:nsid w:val="0A104936"/>
     <w:multiLevelType w:val="hybridMultilevel"/>
     <w:tmpl w:val="1A187E90"/>
@@ -3363,7 +3870,7 @@
       </w:rPr>
     </w:lvl>
   </w:abstractNum>
-  <w:abstractNum w:abstractNumId="2">
+  <w:abstractNum w:abstractNumId="2" w15:restartNumberingAfterBreak="0">
     <w:nsid w:val="11E22BE9"/>
     <w:multiLevelType w:val="hybridMultilevel"/>
     <w:tmpl w:val="68CCC32A"/>
@@ -3449,7 +3956,7 @@
       </w:pPr>
     </w:lvl>
   </w:abstractNum>
-  <w:abstractNum w:abstractNumId="3">
+  <w:abstractNum w:abstractNumId="3" w15:restartNumberingAfterBreak="0">
     <w:nsid w:val="19CF4C7B"/>
     <w:multiLevelType w:val="multilevel"/>
     <w:tmpl w:val="0409001D"/>
@@ -3535,7 +4042,7 @@
       </w:pPr>
     </w:lvl>
   </w:abstractNum>
-  <w:abstractNum w:abstractNumId="4">
+  <w:abstractNum w:abstractNumId="4" w15:restartNumberingAfterBreak="0">
     <w:nsid w:val="26B515C4"/>
     <w:multiLevelType w:val="hybridMultilevel"/>
     <w:tmpl w:val="A5DEC75A"/>
@@ -3624,7 +4131,7 @@
       </w:pPr>
     </w:lvl>
   </w:abstractNum>
-  <w:abstractNum w:abstractNumId="5">
+  <w:abstractNum w:abstractNumId="5" w15:restartNumberingAfterBreak="0">
     <w:nsid w:val="362B3D15"/>
     <w:multiLevelType w:val="multilevel"/>
     <w:tmpl w:val="0409001F"/>
@@ -3710,7 +4217,7 @@
       </w:pPr>
     </w:lvl>
   </w:abstractNum>
-  <w:abstractNum w:abstractNumId="6">
+  <w:abstractNum w:abstractNumId="6" w15:restartNumberingAfterBreak="0">
     <w:nsid w:val="60C538FE"/>
     <w:multiLevelType w:val="multilevel"/>
     <w:tmpl w:val="5F7ED83A"/>
@@ -3799,7 +4306,7 @@
       </w:pPr>
     </w:lvl>
   </w:abstractNum>
-  <w:abstractNum w:abstractNumId="7">
+  <w:abstractNum w:abstractNumId="7" w15:restartNumberingAfterBreak="0">
     <w:nsid w:val="65D32765"/>
     <w:multiLevelType w:val="hybridMultilevel"/>
     <w:tmpl w:val="11A4270A"/>
@@ -3912,7 +4419,7 @@
       </w:rPr>
     </w:lvl>
   </w:abstractNum>
-  <w:abstractNum w:abstractNumId="8">
+  <w:abstractNum w:abstractNumId="8" w15:restartNumberingAfterBreak="0">
     <w:nsid w:val="6655257A"/>
     <w:multiLevelType w:val="hybridMultilevel"/>
     <w:tmpl w:val="11705FC0"/>
@@ -4528,6 +5035,11 @@
       <w:ind w:firstLineChars="200" w:firstLine="420"/>
     </w:pPr>
   </w:style>
+  <w:style w:type="character" w:customStyle="1" w:styleId="token">
+    <w:name w:val="token"/>
+    <w:basedOn w:val="a0"/>
+    <w:rsid w:val="00394EBD"/>
+  </w:style>
 </w:styles>
 </file>
 
@@ -4581,13 +5093,6 @@
 
 <file path=word/glossary/fontTable.xml><?xml version="1.0" encoding="utf-8"?>
 <w:fonts xmlns:mc="http://schemas.openxmlformats.org/markup-compatibility/2006" xmlns:r="http://schemas.openxmlformats.org/officeDocument/2006/relationships" xmlns:w="http://schemas.openxmlformats.org/wordprocessingml/2006/main" xmlns:w14="http://schemas.microsoft.com/office/word/2010/wordml" xmlns:w15="http://schemas.microsoft.com/office/word/2012/wordml" mc:Ignorable="w14 w15">
-  <w:font w:name="Times New Roman">
-    <w:panose1 w:val="02020603050405020304"/>
-    <w:charset w:val="00"/>
-    <w:family w:val="roman"/>
-    <w:pitch w:val="variable"/>
-    <w:sig w:usb0="E0002EFF" w:usb1="C000785B" w:usb2="00000009" w:usb3="00000000" w:csb0="000001FF" w:csb1="00000000"/>
-  </w:font>
   <w:font w:name="Wingdings">
     <w:panose1 w:val="05000000000000000000"/>
     <w:charset w:val="02"/>
@@ -4595,12 +5100,19 @@
     <w:pitch w:val="variable"/>
     <w:sig w:usb0="00000000" w:usb1="10000000" w:usb2="00000000" w:usb3="00000000" w:csb0="80000000" w:csb1="00000000"/>
   </w:font>
+  <w:font w:name="Times New Roman">
+    <w:panose1 w:val="02020603050405020304"/>
+    <w:charset w:val="00"/>
+    <w:family w:val="roman"/>
+    <w:pitch w:val="variable"/>
+    <w:sig w:usb0="E0002AFF" w:usb1="C0007841" w:usb2="00000009" w:usb3="00000000" w:csb0="000001FF" w:csb1="00000000"/>
+  </w:font>
   <w:font w:name="Calibri">
     <w:panose1 w:val="020F0502020204030204"/>
     <w:charset w:val="00"/>
     <w:family w:val="swiss"/>
     <w:pitch w:val="variable"/>
-    <w:sig w:usb0="E0002AFF" w:usb1="C000247B" w:usb2="00000009" w:usb3="00000000" w:csb0="000001FF" w:csb1="00000000"/>
+    <w:sig w:usb0="E00002FF" w:usb1="4000ACFF" w:usb2="00000001" w:usb3="00000000" w:csb0="0000019F" w:csb1="00000000"/>
   </w:font>
   <w:font w:name="宋体">
     <w:altName w:val="SimSun"/>
@@ -4618,6 +5130,20 @@
     <w:pitch w:val="fixed"/>
     <w:sig w:usb0="800002BF" w:usb1="38CF7CFA" w:usb2="00000016" w:usb3="00000000" w:csb0="00040001" w:csb1="00000000"/>
   </w:font>
+  <w:font w:name="楷体">
+    <w:panose1 w:val="02010609060101010101"/>
+    <w:charset w:val="86"/>
+    <w:family w:val="modern"/>
+    <w:pitch w:val="fixed"/>
+    <w:sig w:usb0="800002BF" w:usb1="38CF7CFA" w:usb2="00000016" w:usb3="00000000" w:csb0="00040001" w:csb1="00000000"/>
+  </w:font>
+  <w:font w:name="Arial">
+    <w:panose1 w:val="020B0604020202020204"/>
+    <w:charset w:val="00"/>
+    <w:family w:val="swiss"/>
+    <w:pitch w:val="variable"/>
+    <w:sig w:usb0="E0002AFF" w:usb1="C0007843" w:usb2="00000009" w:usb3="00000000" w:csb0="000001FF" w:csb1="00000000"/>
+  </w:font>
   <w:font w:name="Tahoma">
     <w:panose1 w:val="020B0604030504040204"/>
     <w:charset w:val="00"/>
@@ -4625,12 +5151,19 @@
     <w:pitch w:val="variable"/>
     <w:sig w:usb0="E1002EFF" w:usb1="C000605B" w:usb2="00000029" w:usb3="00000000" w:csb0="000101FF" w:csb1="00000000"/>
   </w:font>
+  <w:font w:name="仿宋">
+    <w:panose1 w:val="02010609060101010101"/>
+    <w:charset w:val="86"/>
+    <w:family w:val="modern"/>
+    <w:pitch w:val="fixed"/>
+    <w:sig w:usb0="800002BF" w:usb1="38CF7CFA" w:usb2="00000016" w:usb3="00000000" w:csb0="00040001" w:csb1="00000000"/>
+  </w:font>
   <w:font w:name="Calibri Light">
     <w:panose1 w:val="020F0302020204030204"/>
     <w:charset w:val="00"/>
     <w:family w:val="swiss"/>
     <w:pitch w:val="variable"/>
-    <w:sig w:usb0="E0002AFF" w:usb1="C000247B" w:usb2="00000009" w:usb3="00000000" w:csb0="000001FF" w:csb1="00000000"/>
+    <w:sig w:usb0="A00002EF" w:usb1="4000207B" w:usb2="00000000" w:usb3="00000000" w:csb0="0000019F" w:csb1="00000000"/>
   </w:font>
 </w:fonts>
 </file>
@@ -4664,6 +5197,7 @@
     <w:rsid w:val="00072DCC"/>
     <w:rsid w:val="0035320F"/>
     <w:rsid w:val="00385EE0"/>
+    <w:rsid w:val="003D6BC8"/>
     <w:rsid w:val="008D5AEF"/>
     <w:rsid w:val="009E31FF"/>
   </w:rsids>
